--- a/lab_05/screens.docx
+++ b/lab_05/screens.docx
@@ -13,6 +13,12 @@
           <w:lang w:val="en-GB"/>
         </w:rPr>
         <w:t>2.6</w:t>
+      </w:r>
+      <w:r>
+        <w:rPr>
+          <w:lang w:val="en-GB"/>
+        </w:rPr>
+        <w:t xml:space="preserve"> 255 3 3*</w:t>
       </w:r>
     </w:p>
     <w:p>
@@ -70,6 +76,14 @@
         </w:rPr>
         <w:t>2.7</w:t>
       </w:r>
+      <w:r>
+        <w:rPr>
+          <w:lang w:val="en-GB"/>
+        </w:rPr>
+        <w:t xml:space="preserve"> 255 2 5*</w:t>
+      </w:r>
+      <w:bookmarkStart w:id="0" w:name="_GoBack"/>
+      <w:bookmarkEnd w:id="0"/>
     </w:p>
     <w:p>
       <w:pPr>
@@ -298,7 +312,13 @@
         <w:rPr>
           <w:lang w:val="en-GB"/>
         </w:rPr>
-        <w:t>15 3 1 5</w:t>
+        <w:t>25</w:t>
+      </w:r>
+      <w:r>
+        <w:rPr>
+          <w:lang w:val="en-GB"/>
+        </w:rPr>
+        <w:t>5 3 1 5</w:t>
       </w:r>
     </w:p>
     <w:p>
@@ -381,7 +401,6 @@
           <w:lang w:val="en-GB"/>
         </w:rPr>
       </w:pPr>
-      <w:bookmarkStart w:id="0" w:name="_GoBack"/>
       <w:r>
         <w:rPr>
           <w:noProof/>
@@ -423,7 +442,6 @@
           </wp:inline>
         </w:drawing>
       </w:r>
-      <w:bookmarkEnd w:id="0"/>
     </w:p>
     <w:p>
       <w:pPr>
